--- a/Labs/LabMultimediaSystem/3. OOP-Lab-Shop-Items.docx
+++ b/Labs/LabMultimediaSystem/3. OOP-Lab-Shop-Items.docx
@@ -40,7 +40,13 @@
         <w:t>edia Shop System for managing different</w:t>
       </w:r>
       <w:r>
-        <w:t xml:space="preserve"> items – movies,</w:t>
+        <w:t xml:space="preserve"> items – </w:t>
+      </w:r>
+      <w:r>
+        <w:t>videos</w:t>
+      </w:r>
+      <w:r>
+        <w:t>,</w:t>
       </w:r>
       <w:r>
         <w:t xml:space="preserve"> books and games</w:t>
@@ -75,12 +81,7 @@
         <w:pStyle w:val="Heading2"/>
       </w:pPr>
       <w:r>
-        <w:t>The I</w:t>
-      </w:r>
-      <w:bookmarkStart w:id="0" w:name="_GoBack"/>
-      <w:bookmarkEnd w:id="0"/>
-      <w:r>
-        <w:t>tems in Our Shop</w:t>
+        <w:t>The Items in Our Shop</w:t>
       </w:r>
     </w:p>
     <w:p>
@@ -256,7 +257,7 @@
             <v:path o:extrusionok="f" gradientshapeok="t" o:connecttype="rect"/>
             <o:lock v:ext="edit" aspectratio="t"/>
           </v:shapetype>
-          <v:shape id="_x0000_i1025" type="#_x0000_t75" style="width:292.85pt;height:247.15pt">
+          <v:shape id="_x0000_i1025" type="#_x0000_t75" style="width:293pt;height:247pt">
             <v:imagedata r:id="rId8" o:title="CD"/>
           </v:shape>
         </w:pict>
@@ -440,7 +441,27 @@
           <w:szCs w:val="22"/>
           <w:highlight w:val="white"/>
         </w:rPr>
-        <w:t xml:space="preserve">Video(id, name, </w:t>
+        <w:t xml:space="preserve">Video(id, </w:t>
+      </w:r>
+      <w:r>
+        <w:rPr>
+          <w:rFonts w:ascii="Consolas" w:eastAsiaTheme="minorHAnsi" w:hAnsi="Consolas" w:cs="Consolas"/>
+          <w:color w:val="000000"/>
+          <w:sz w:val="22"/>
+          <w:szCs w:val="22"/>
+          <w:highlight w:val="white"/>
+        </w:rPr>
+        <w:t>title</w:t>
+      </w:r>
+      <w:r>
+        <w:rPr>
+          <w:rFonts w:ascii="Consolas" w:eastAsiaTheme="minorHAnsi" w:hAnsi="Consolas" w:cs="Consolas"/>
+          <w:color w:val="000000"/>
+          <w:sz w:val="22"/>
+          <w:szCs w:val="22"/>
+          <w:highlight w:val="white"/>
+        </w:rPr>
+        <w:t xml:space="preserve">, </w:t>
       </w:r>
       <w:r>
         <w:rPr>
@@ -522,7 +543,31 @@
           <w:szCs w:val="22"/>
           <w:highlight w:val="white"/>
         </w:rPr>
-        <w:t>Game(id, name, price, genre, ageRestriction)</w:t>
+        <w:t xml:space="preserve">Game(id, </w:t>
+      </w:r>
+      <w:r>
+        <w:rPr>
+          <w:rFonts w:ascii="Consolas" w:eastAsiaTheme="minorHAnsi" w:hAnsi="Consolas" w:cs="Consolas"/>
+          <w:noProof/>
+          <w:color w:val="000000"/>
+          <w:sz w:val="22"/>
+          <w:szCs w:val="22"/>
+          <w:highlight w:val="white"/>
+        </w:rPr>
+        <w:t>title</w:t>
+      </w:r>
+      <w:bookmarkStart w:id="0" w:name="_GoBack"/>
+      <w:bookmarkEnd w:id="0"/>
+      <w:r>
+        <w:rPr>
+          <w:rFonts w:ascii="Consolas" w:eastAsiaTheme="minorHAnsi" w:hAnsi="Consolas" w:cs="Consolas"/>
+          <w:noProof/>
+          <w:color w:val="000000"/>
+          <w:sz w:val="22"/>
+          <w:szCs w:val="22"/>
+          <w:highlight w:val="white"/>
+        </w:rPr>
+        <w:t>, price, genre, ageRestriction)</w:t>
       </w:r>
       <w:r>
         <w:rPr>
@@ -2279,7 +2324,11 @@
         </mc:Choice>
         <mc:Fallback>
           <w:pict>
-            <v:shape w14:anchorId="5CC27E4F" id="Text Box 3" o:spid="_x0000_s1027" type="#_x0000_t202" style="position:absolute;left:0;text-align:left;margin-left:446.5pt;margin-top:33.55pt;width:70.9pt;height:15.95pt;z-index:251667456;visibility:visible;mso-wrap-style:square;mso-width-percent:0;mso-height-percent:0;mso-wrap-distance-left:9pt;mso-wrap-distance-top:0;mso-wrap-distance-right:9pt;mso-wrap-distance-bottom:0;mso-position-horizontal:absolute;mso-position-horizontal-relative:text;mso-position-vertical:absolute;mso-position-vertical-relative:text;mso-width-percent:0;mso-height-percent:0;mso-width-relative:margin;mso-height-relative:margin;v-text-anchor:middle" o:gfxdata="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" filled="f" stroked="f" strokeweight=".5pt">
+            <v:shapetype w14:anchorId="5CC27E4F" id="_x0000_t202" coordsize="21600,21600" o:spt="202" path="m,l,21600r21600,l21600,xe">
+              <v:stroke joinstyle="miter"/>
+              <v:path gradientshapeok="t" o:connecttype="rect"/>
+            </v:shapetype>
+            <v:shape id="Text Box 3" o:spid="_x0000_s1027" type="#_x0000_t202" style="position:absolute;left:0;text-align:left;margin-left:446.5pt;margin-top:33.55pt;width:70.9pt;height:15.95pt;z-index:251667456;visibility:visible;mso-wrap-style:square;mso-width-percent:0;mso-height-percent:0;mso-wrap-distance-left:9pt;mso-wrap-distance-top:0;mso-wrap-distance-right:9pt;mso-wrap-distance-bottom:0;mso-position-horizontal:absolute;mso-position-horizontal-relative:text;mso-position-vertical:absolute;mso-position-vertical-relative:text;mso-width-percent:0;mso-height-percent:0;mso-width-relative:margin;mso-height-relative:margin;v-text-anchor:middle" o:gfxdata="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" filled="f" stroked="f" strokeweight=".5pt">
               <v:textbox inset="0,0,0,0">
                 <w:txbxContent>
                   <w:p>
@@ -3117,7 +3166,7 @@
                           <wp:extent cx="200025" cy="200025"/>
                           <wp:effectExtent l="0" t="0" r="9525" b="9525"/>
                           <wp:docPr id="27" name="Picture 27" title="Software University">
-                            <a:hlinkClick xmlns:a="http://schemas.openxmlformats.org/drawingml/2006/main" r:id="rId3"/>
+                            <a:hlinkClick xmlns:a="http://schemas.openxmlformats.org/drawingml/2006/main" r:id="rId24"/>
                           </wp:docPr>
                           <wp:cNvGraphicFramePr/>
                           <a:graphic xmlns:a="http://schemas.openxmlformats.org/drawingml/2006/main">
@@ -3125,12 +3174,12 @@
                               <pic:pic xmlns:pic="http://schemas.openxmlformats.org/drawingml/2006/picture">
                                 <pic:nvPicPr>
                                   <pic:cNvPr id="93" name="Picture 3" title="Software University">
-                                    <a:hlinkClick r:id="rId3"/>
+                                    <a:hlinkClick r:id="rId24"/>
                                   </pic:cNvPr>
                                   <pic:cNvPicPr/>
                                 </pic:nvPicPr>
                                 <pic:blipFill>
-                                  <a:blip r:embed="rId4"/>
+                                  <a:blip r:embed="rId25"/>
                                   <a:stretch>
                                     <a:fillRect/>
                                   </a:stretch>
@@ -3168,7 +3217,7 @@
                           <wp:extent cx="200025" cy="200025"/>
                           <wp:effectExtent l="0" t="0" r="9525" b="9525"/>
                           <wp:docPr id="28" name="Picture 28" title="Software University Foundation">
-                            <a:hlinkClick xmlns:a="http://schemas.openxmlformats.org/drawingml/2006/main" r:id="rId1"/>
+                            <a:hlinkClick xmlns:a="http://schemas.openxmlformats.org/drawingml/2006/main" r:id="rId26"/>
                           </wp:docPr>
                           <wp:cNvGraphicFramePr/>
                           <a:graphic xmlns:a="http://schemas.openxmlformats.org/drawingml/2006/main">
@@ -3176,12 +3225,12 @@
                               <pic:pic xmlns:pic="http://schemas.openxmlformats.org/drawingml/2006/picture">
                                 <pic:nvPicPr>
                                   <pic:cNvPr id="94" name="Picture 4" title="Software University Foundation">
-                                    <a:hlinkClick r:id="rId1"/>
+                                    <a:hlinkClick r:id="rId26"/>
                                   </pic:cNvPr>
                                   <pic:cNvPicPr/>
                                 </pic:nvPicPr>
                                 <pic:blipFill>
-                                  <a:blip r:embed="rId5"/>
+                                  <a:blip r:embed="rId27"/>
                                   <a:stretch>
                                     <a:fillRect/>
                                   </a:stretch>
@@ -3219,7 +3268,7 @@
                           <wp:extent cx="200025" cy="200025"/>
                           <wp:effectExtent l="0" t="0" r="9525" b="9525"/>
                           <wp:docPr id="29" name="Picture 29" title="Software University @ Facebook">
-                            <a:hlinkClick xmlns:a="http://schemas.openxmlformats.org/drawingml/2006/main" r:id="rId6"/>
+                            <a:hlinkClick xmlns:a="http://schemas.openxmlformats.org/drawingml/2006/main" r:id="rId28"/>
                           </wp:docPr>
                           <wp:cNvGraphicFramePr/>
                           <a:graphic xmlns:a="http://schemas.openxmlformats.org/drawingml/2006/main">
@@ -3227,12 +3276,12 @@
                               <pic:pic xmlns:pic="http://schemas.openxmlformats.org/drawingml/2006/picture">
                                 <pic:nvPicPr>
                                   <pic:cNvPr id="95" name="Picture 11" title="Software University @ Facebook">
-                                    <a:hlinkClick r:id="rId6"/>
+                                    <a:hlinkClick r:id="rId28"/>
                                   </pic:cNvPr>
                                   <pic:cNvPicPr/>
                                 </pic:nvPicPr>
                                 <pic:blipFill>
-                                  <a:blip r:embed="rId7"/>
+                                  <a:blip r:embed="rId29"/>
                                   <a:stretch>
                                     <a:fillRect/>
                                   </a:stretch>
@@ -3270,7 +3319,7 @@
                           <wp:extent cx="200025" cy="200025"/>
                           <wp:effectExtent l="0" t="0" r="9525" b="9525"/>
                           <wp:docPr id="30" name="Picture 30" title="Software University @ Twitter">
-                            <a:hlinkClick xmlns:a="http://schemas.openxmlformats.org/drawingml/2006/main" r:id="rId8"/>
+                            <a:hlinkClick xmlns:a="http://schemas.openxmlformats.org/drawingml/2006/main" r:id="rId30"/>
                           </wp:docPr>
                           <wp:cNvGraphicFramePr/>
                           <a:graphic xmlns:a="http://schemas.openxmlformats.org/drawingml/2006/main">
@@ -3278,12 +3327,12 @@
                               <pic:pic xmlns:pic="http://schemas.openxmlformats.org/drawingml/2006/picture">
                                 <pic:nvPicPr>
                                   <pic:cNvPr id="96" name="Picture 16" title="Software University @ Twitter">
-                                    <a:hlinkClick r:id="rId8"/>
+                                    <a:hlinkClick r:id="rId30"/>
                                   </pic:cNvPr>
                                   <pic:cNvPicPr/>
                                 </pic:nvPicPr>
                                 <pic:blipFill>
-                                  <a:blip r:embed="rId9"/>
+                                  <a:blip r:embed="rId31"/>
                                   <a:stretch>
                                     <a:fillRect/>
                                   </a:stretch>
@@ -3321,7 +3370,7 @@
                           <wp:extent cx="200025" cy="200025"/>
                           <wp:effectExtent l="0" t="0" r="9525" b="9525"/>
                           <wp:docPr id="31" name="Picture 31" title="Software University @ YouTube">
-                            <a:hlinkClick xmlns:a="http://schemas.openxmlformats.org/drawingml/2006/main" r:id="rId10"/>
+                            <a:hlinkClick xmlns:a="http://schemas.openxmlformats.org/drawingml/2006/main" r:id="rId32"/>
                           </wp:docPr>
                           <wp:cNvGraphicFramePr/>
                           <a:graphic xmlns:a="http://schemas.openxmlformats.org/drawingml/2006/main">
@@ -3329,12 +3378,12 @@
                               <pic:pic xmlns:pic="http://schemas.openxmlformats.org/drawingml/2006/picture">
                                 <pic:nvPicPr>
                                   <pic:cNvPr id="97" name="Picture 23" title="Software University @ YouTube">
-                                    <a:hlinkClick r:id="rId10"/>
+                                    <a:hlinkClick r:id="rId32"/>
                                   </pic:cNvPr>
                                   <pic:cNvPicPr/>
                                 </pic:nvPicPr>
                                 <pic:blipFill>
-                                  <a:blip r:embed="rId11"/>
+                                  <a:blip r:embed="rId33"/>
                                   <a:stretch>
                                     <a:fillRect/>
                                   </a:stretch>
@@ -3372,7 +3421,7 @@
                           <wp:extent cx="200025" cy="200025"/>
                           <wp:effectExtent l="0" t="0" r="9525" b="9525"/>
                           <wp:docPr id="32" name="Picture 32" title="Software University @ Google+">
-                            <a:hlinkClick xmlns:a="http://schemas.openxmlformats.org/drawingml/2006/main" r:id="rId12"/>
+                            <a:hlinkClick xmlns:a="http://schemas.openxmlformats.org/drawingml/2006/main" r:id="rId34"/>
                           </wp:docPr>
                           <wp:cNvGraphicFramePr/>
                           <a:graphic xmlns:a="http://schemas.openxmlformats.org/drawingml/2006/main">
@@ -3380,12 +3429,12 @@
                               <pic:pic xmlns:pic="http://schemas.openxmlformats.org/drawingml/2006/picture">
                                 <pic:nvPicPr>
                                   <pic:cNvPr id="98" name="Picture 25" title="Software University @ Google+">
-                                    <a:hlinkClick r:id="rId12"/>
+                                    <a:hlinkClick r:id="rId34"/>
                                   </pic:cNvPr>
                                   <pic:cNvPicPr/>
                                 </pic:nvPicPr>
                                 <pic:blipFill>
-                                  <a:blip r:embed="rId13"/>
+                                  <a:blip r:embed="rId35"/>
                                   <a:stretch>
                                     <a:fillRect/>
                                   </a:stretch>
@@ -3423,7 +3472,7 @@
                           <wp:extent cx="200025" cy="200025"/>
                           <wp:effectExtent l="0" t="0" r="9525" b="9525"/>
                           <wp:docPr id="33" name="Picture 33" title="Software University @ LinkedIn">
-                            <a:hlinkClick xmlns:a="http://schemas.openxmlformats.org/drawingml/2006/main" r:id="rId14"/>
+                            <a:hlinkClick xmlns:a="http://schemas.openxmlformats.org/drawingml/2006/main" r:id="rId36"/>
                           </wp:docPr>
                           <wp:cNvGraphicFramePr/>
                           <a:graphic xmlns:a="http://schemas.openxmlformats.org/drawingml/2006/main">
@@ -3431,12 +3480,12 @@
                               <pic:pic xmlns:pic="http://schemas.openxmlformats.org/drawingml/2006/picture">
                                 <pic:nvPicPr>
                                   <pic:cNvPr id="99" name="Picture 27" title="Software University @ LinkedIn">
-                                    <a:hlinkClick r:id="rId14"/>
+                                    <a:hlinkClick r:id="rId36"/>
                                   </pic:cNvPr>
                                   <pic:cNvPicPr/>
                                 </pic:nvPicPr>
                                 <pic:blipFill>
-                                  <a:blip r:embed="rId15"/>
+                                  <a:blip r:embed="rId37"/>
                                   <a:stretch>
                                     <a:fillRect/>
                                   </a:stretch>
@@ -3474,7 +3523,7 @@
                           <wp:extent cx="200025" cy="200025"/>
                           <wp:effectExtent l="0" t="0" r="9525" b="9525"/>
                           <wp:docPr id="34" name="Picture 34" title="Software University @ SlideShare">
-                            <a:hlinkClick xmlns:a="http://schemas.openxmlformats.org/drawingml/2006/main" r:id="rId16"/>
+                            <a:hlinkClick xmlns:a="http://schemas.openxmlformats.org/drawingml/2006/main" r:id="rId38"/>
                           </wp:docPr>
                           <wp:cNvGraphicFramePr/>
                           <a:graphic xmlns:a="http://schemas.openxmlformats.org/drawingml/2006/main">
@@ -3482,12 +3531,12 @@
                               <pic:pic xmlns:pic="http://schemas.openxmlformats.org/drawingml/2006/picture">
                                 <pic:nvPicPr>
                                   <pic:cNvPr id="101" name="Picture 99" title="Software University @ SlideShare">
-                                    <a:hlinkClick r:id="rId16"/>
+                                    <a:hlinkClick r:id="rId38"/>
                                   </pic:cNvPr>
                                   <pic:cNvPicPr/>
                                 </pic:nvPicPr>
                                 <pic:blipFill>
-                                  <a:blip r:embed="rId17"/>
+                                  <a:blip r:embed="rId39"/>
                                   <a:stretch>
                                     <a:fillRect/>
                                   </a:stretch>
@@ -3525,7 +3574,7 @@
                           <wp:extent cx="200025" cy="200025"/>
                           <wp:effectExtent l="0" t="0" r="9525" b="9525"/>
                           <wp:docPr id="35" name="Picture 35" title="Software University @ GitHub">
-                            <a:hlinkClick xmlns:a="http://schemas.openxmlformats.org/drawingml/2006/main" r:id="rId18"/>
+                            <a:hlinkClick xmlns:a="http://schemas.openxmlformats.org/drawingml/2006/main" r:id="rId40"/>
                           </wp:docPr>
                           <wp:cNvGraphicFramePr/>
                           <a:graphic xmlns:a="http://schemas.openxmlformats.org/drawingml/2006/main">
@@ -3533,12 +3582,12 @@
                               <pic:pic xmlns:pic="http://schemas.openxmlformats.org/drawingml/2006/picture">
                                 <pic:nvPicPr>
                                   <pic:cNvPr id="102" name="Picture 35" title="Software University @ GitHub">
-                                    <a:hlinkClick r:id="rId18"/>
+                                    <a:hlinkClick r:id="rId40"/>
                                   </pic:cNvPr>
                                   <pic:cNvPicPr/>
                                 </pic:nvPicPr>
                                 <pic:blipFill>
-                                  <a:blip r:embed="rId19"/>
+                                  <a:blip r:embed="rId41"/>
                                   <a:stretch>
                                     <a:fillRect/>
                                   </a:stretch>
@@ -3576,7 +3625,7 @@
                           <wp:extent cx="200025" cy="200025"/>
                           <wp:effectExtent l="0" t="0" r="9525" b="9525"/>
                           <wp:docPr id="36" name="Picture 36" title="Software University: Email Us">
-                            <a:hlinkClick xmlns:a="http://schemas.openxmlformats.org/drawingml/2006/main" r:id="rId20"/>
+                            <a:hlinkClick xmlns:a="http://schemas.openxmlformats.org/drawingml/2006/main" r:id="rId42"/>
                           </wp:docPr>
                           <wp:cNvGraphicFramePr/>
                           <a:graphic xmlns:a="http://schemas.openxmlformats.org/drawingml/2006/main">
@@ -3584,12 +3633,12 @@
                               <pic:pic xmlns:pic="http://schemas.openxmlformats.org/drawingml/2006/picture">
                                 <pic:nvPicPr>
                                   <pic:cNvPr id="103" name="Picture 85" title="Software University: Email Us">
-                                    <a:hlinkClick r:id="rId20"/>
+                                    <a:hlinkClick r:id="rId42"/>
                                   </pic:cNvPr>
                                   <pic:cNvPicPr/>
                                 </pic:nvPicPr>
                                 <pic:blipFill>
-                                  <a:blip r:embed="rId21"/>
+                                  <a:blip r:embed="rId43"/>
                                   <a:stretch>
                                     <a:fillRect/>
                                   </a:stretch>
@@ -3763,12 +3812,12 @@
                                     <pic:pic xmlns:pic="http://schemas.openxmlformats.org/drawingml/2006/picture">
                                       <pic:nvPicPr>
                                         <pic:cNvPr id="1" name="Picture 1" title="Software University Foundation - logo">
-                                          <a:hlinkClick r:id="rId24"/>
+                                          <a:hlinkClick r:id="rId44"/>
                                         </pic:cNvPr>
                                         <pic:cNvPicPr/>
                                       </pic:nvPicPr>
                                       <pic:blipFill>
-                                        <a:blip r:embed="rId25">
+                                        <a:blip r:embed="rId45">
                                           <a:extLst>
                                             <a:ext uri="{28A0092B-C50C-407E-A947-70E740481C1C}">
                                               <a14:useLocalDpi xmlns:a14="http://schemas.microsoft.com/office/drawing/2010/main" val="0"/>
@@ -3837,7 +3886,7 @@
                           <wp:extent cx="1360800" cy="439200"/>
                           <wp:effectExtent l="0" t="0" r="0" b="0"/>
                           <wp:docPr id="37" name="Picture 37" title="Software University Foundation - logo">
-                            <a:hlinkClick xmlns:a="http://schemas.openxmlformats.org/drawingml/2006/main" r:id="rId1"/>
+                            <a:hlinkClick xmlns:a="http://schemas.openxmlformats.org/drawingml/2006/main" r:id="rId26"/>
                           </wp:docPr>
                           <wp:cNvGraphicFramePr>
                             <a:graphicFrameLocks xmlns:a="http://schemas.openxmlformats.org/drawingml/2006/main"/>
@@ -3847,12 +3896,12 @@
                               <pic:pic xmlns:pic="http://schemas.openxmlformats.org/drawingml/2006/picture">
                                 <pic:nvPicPr>
                                   <pic:cNvPr id="1" name="Picture 1" title="Software University Foundation - logo">
-                                    <a:hlinkClick r:id="rId24"/>
+                                    <a:hlinkClick r:id="rId46"/>
                                   </pic:cNvPr>
                                   <pic:cNvPicPr/>
                                 </pic:nvPicPr>
                                 <pic:blipFill>
-                                  <a:blip r:embed="rId25">
+                                  <a:blip r:embed="rId47">
                                     <a:extLst>
                                       <a:ext uri="{28A0092B-C50C-407E-A947-70E740481C1C}">
                                         <a14:useLocalDpi xmlns:a14="http://schemas.microsoft.com/office/drawing/2010/main" val="0"/>
@@ -8102,7 +8151,7 @@
 </file>
 
 <file path=customXml/itemProps1.xml><?xml version="1.0" encoding="utf-8"?>
-<ds:datastoreItem xmlns:ds="http://schemas.openxmlformats.org/officeDocument/2006/customXml" ds:itemID="{5FBEA6DD-D3F0-452C-823B-A02C5D0221E6}">
+<ds:datastoreItem xmlns:ds="http://schemas.openxmlformats.org/officeDocument/2006/customXml" ds:itemID="{1A07E00D-7D82-4176-A2D2-82B99909038B}">
   <ds:schemaRefs>
     <ds:schemaRef ds:uri="http://schemas.openxmlformats.org/officeDocument/2006/bibliography"/>
   </ds:schemaRefs>
